--- a/propuesta juego libre Sofía García Barbés.docx
+++ b/propuesta juego libre Sofía García Barbés.docx
@@ -594,11 +594,13 @@
               </w:numPr>
               <w:rPr>
                 <w:bCs/>
+                <w:highlight w:val="yellow"/>
               </w:rPr>
             </w:pPr>
             <w:r>
               <w:rPr>
                 <w:bCs/>
+                <w:highlight w:val="yellow"/>
               </w:rPr>
               <w:t>Bomba ya equipada</w:t>
             </w:r>
@@ -667,11 +669,13 @@
               </w:numPr>
               <w:rPr>
                 <w:bCs/>
+                <w:highlight w:val="yellow"/>
               </w:rPr>
             </w:pPr>
             <w:r>
               <w:rPr>
                 <w:bCs/>
+                <w:highlight w:val="yellow"/>
               </w:rPr>
               <w:t>Mina que explota por contacto</w:t>
             </w:r>
